--- a/src/Homework04/TrinhAnHai_20200196/InterfaceDesign.docx
+++ b/src/Homework04/TrinhAnHai_20200196/InterfaceDesign.docx
@@ -8,11 +8,61 @@
           <w:lang w:val="en-US"/>
         </w:rPr>
       </w:pPr>
-      <w:r>
-        <w:rPr>
-          <w:lang w:val="en-US"/>
-        </w:rPr>
-        <w:t>Họ và tên: Trịnh An Hải</w:t>
+      <w:proofErr w:type="spellStart"/>
+      <w:r>
+        <w:rPr>
+          <w:lang w:val="en-US"/>
+        </w:rPr>
+        <w:t>Họ</w:t>
+      </w:r>
+      <w:proofErr w:type="spellEnd"/>
+      <w:r>
+        <w:rPr>
+          <w:lang w:val="en-US"/>
+        </w:rPr>
+        <w:t xml:space="preserve"> </w:t>
+      </w:r>
+      <w:proofErr w:type="spellStart"/>
+      <w:r>
+        <w:rPr>
+          <w:lang w:val="en-US"/>
+        </w:rPr>
+        <w:t>và</w:t>
+      </w:r>
+      <w:proofErr w:type="spellEnd"/>
+      <w:r>
+        <w:rPr>
+          <w:lang w:val="en-US"/>
+        </w:rPr>
+        <w:t xml:space="preserve"> </w:t>
+      </w:r>
+      <w:proofErr w:type="spellStart"/>
+      <w:r>
+        <w:rPr>
+          <w:lang w:val="en-US"/>
+        </w:rPr>
+        <w:t>tên</w:t>
+      </w:r>
+      <w:proofErr w:type="spellEnd"/>
+      <w:r>
+        <w:rPr>
+          <w:lang w:val="en-US"/>
+        </w:rPr>
+        <w:t xml:space="preserve">: Trịnh </w:t>
+      </w:r>
+      <w:proofErr w:type="gramStart"/>
+      <w:r>
+        <w:rPr>
+          <w:lang w:val="en-US"/>
+        </w:rPr>
+        <w:t>An</w:t>
+      </w:r>
+      <w:proofErr w:type="gramEnd"/>
+      <w:r>
+        <w:rPr>
+          <w:lang w:val="en-US"/>
+        </w:rPr>
+        <w:t xml:space="preserve"> Hải</w:t>
       </w:r>
     </w:p>
     <w:p>
@@ -25,8 +75,60 @@
         <w:rPr>
           <w:lang w:val="en-US"/>
         </w:rPr>
-        <w:t>Use case: Sửa thông tin chấm công</w:t>
-      </w:r>
+        <w:t xml:space="preserve">Use case: </w:t>
+      </w:r>
+      <w:proofErr w:type="spellStart"/>
+      <w:r>
+        <w:rPr>
+          <w:lang w:val="en-US"/>
+        </w:rPr>
+        <w:t>Sửa</w:t>
+      </w:r>
+      <w:proofErr w:type="spellEnd"/>
+      <w:r>
+        <w:rPr>
+          <w:lang w:val="en-US"/>
+        </w:rPr>
+        <w:t xml:space="preserve"> </w:t>
+      </w:r>
+      <w:proofErr w:type="spellStart"/>
+      <w:r>
+        <w:rPr>
+          <w:lang w:val="en-US"/>
+        </w:rPr>
+        <w:t>thông</w:t>
+      </w:r>
+      <w:proofErr w:type="spellEnd"/>
+      <w:r>
+        <w:rPr>
+          <w:lang w:val="en-US"/>
+        </w:rPr>
+        <w:t xml:space="preserve"> tin </w:t>
+      </w:r>
+      <w:proofErr w:type="spellStart"/>
+      <w:r>
+        <w:rPr>
+          <w:lang w:val="en-US"/>
+        </w:rPr>
+        <w:t>chấm</w:t>
+      </w:r>
+      <w:proofErr w:type="spellEnd"/>
+      <w:r>
+        <w:rPr>
+          <w:lang w:val="en-US"/>
+        </w:rPr>
+        <w:t xml:space="preserve"> </w:t>
+      </w:r>
+      <w:proofErr w:type="spellStart"/>
+      <w:proofErr w:type="gramStart"/>
+      <w:r>
+        <w:rPr>
+          <w:lang w:val="en-US"/>
+        </w:rPr>
+        <w:t>công</w:t>
+      </w:r>
+      <w:proofErr w:type="spellEnd"/>
+      <w:proofErr w:type="gramEnd"/>
     </w:p>
     <w:p>
       <w:pPr>
@@ -36,14 +138,106 @@
           <w:lang w:val="en-US"/>
         </w:rPr>
       </w:pPr>
-      <w:r>
-        <w:rPr>
-          <w:b/>
-          <w:bCs/>
-          <w:lang w:val="en-US"/>
-        </w:rPr>
-        <w:t>Sơ đồ chuyển đổi màn hình</w:t>
-      </w:r>
+      <w:proofErr w:type="spellStart"/>
+      <w:r>
+        <w:rPr>
+          <w:b/>
+          <w:bCs/>
+          <w:lang w:val="en-US"/>
+        </w:rPr>
+        <w:t>Sơ</w:t>
+      </w:r>
+      <w:proofErr w:type="spellEnd"/>
+      <w:r>
+        <w:rPr>
+          <w:b/>
+          <w:bCs/>
+          <w:lang w:val="en-US"/>
+        </w:rPr>
+        <w:t xml:space="preserve"> </w:t>
+      </w:r>
+      <w:proofErr w:type="spellStart"/>
+      <w:r>
+        <w:rPr>
+          <w:b/>
+          <w:bCs/>
+          <w:lang w:val="en-US"/>
+        </w:rPr>
+        <w:t>đồ</w:t>
+      </w:r>
+      <w:proofErr w:type="spellEnd"/>
+      <w:r>
+        <w:rPr>
+          <w:b/>
+          <w:bCs/>
+          <w:lang w:val="en-US"/>
+        </w:rPr>
+        <w:t xml:space="preserve"> </w:t>
+      </w:r>
+      <w:proofErr w:type="spellStart"/>
+      <w:r>
+        <w:rPr>
+          <w:b/>
+          <w:bCs/>
+          <w:lang w:val="en-US"/>
+        </w:rPr>
+        <w:t>chuyển</w:t>
+      </w:r>
+      <w:proofErr w:type="spellEnd"/>
+      <w:r>
+        <w:rPr>
+          <w:b/>
+          <w:bCs/>
+          <w:lang w:val="en-US"/>
+        </w:rPr>
+        <w:t xml:space="preserve"> </w:t>
+      </w:r>
+      <w:proofErr w:type="spellStart"/>
+      <w:r>
+        <w:rPr>
+          <w:b/>
+          <w:bCs/>
+          <w:lang w:val="en-US"/>
+        </w:rPr>
+        <w:t>đổi</w:t>
+      </w:r>
+      <w:proofErr w:type="spellEnd"/>
+      <w:r>
+        <w:rPr>
+          <w:b/>
+          <w:bCs/>
+          <w:lang w:val="en-US"/>
+        </w:rPr>
+        <w:t xml:space="preserve"> </w:t>
+      </w:r>
+      <w:proofErr w:type="spellStart"/>
+      <w:r>
+        <w:rPr>
+          <w:b/>
+          <w:bCs/>
+          <w:lang w:val="en-US"/>
+        </w:rPr>
+        <w:t>màn</w:t>
+      </w:r>
+      <w:proofErr w:type="spellEnd"/>
+      <w:r>
+        <w:rPr>
+          <w:b/>
+          <w:bCs/>
+          <w:lang w:val="en-US"/>
+        </w:rPr>
+        <w:t xml:space="preserve"> </w:t>
+      </w:r>
+      <w:proofErr w:type="spellStart"/>
+      <w:r>
+        <w:rPr>
+          <w:b/>
+          <w:bCs/>
+          <w:lang w:val="en-US"/>
+        </w:rPr>
+        <w:t>hình</w:t>
+      </w:r>
+      <w:proofErr w:type="spellEnd"/>
     </w:p>
     <w:p>
       <w:pPr>
@@ -56,15 +250,13 @@
       </w:pPr>
       <w:r>
         <w:rPr>
-          <w:b/>
-          <w:bCs/>
-          <w:lang w:val="en-US"/>
+          <w:noProof/>
         </w:rPr>
         <w:drawing>
-          <wp:inline distT="0" distB="0" distL="0" distR="0" wp14:anchorId="0DD0F437" wp14:editId="24359A41">
-            <wp:extent cx="1790855" cy="3436918"/>
-            <wp:effectExtent l="0" t="0" r="0" b="0"/>
-            <wp:docPr id="880371581" name="Picture 1"/>
+          <wp:inline distT="0" distB="0" distL="0" distR="0" wp14:anchorId="0EBD8BEE" wp14:editId="1F438BAA">
+            <wp:extent cx="1154430" cy="2866390"/>
+            <wp:effectExtent l="0" t="0" r="7620" b="0"/>
+            <wp:docPr id="1538007737" name="Picture 1" descr="A black rectangle with black text&#10;&#10;Description automatically generated"/>
             <wp:cNvGraphicFramePr>
               <a:graphicFrameLocks xmlns:a="http://schemas.openxmlformats.org/drawingml/2006/main" noChangeAspect="1"/>
             </wp:cNvGraphicFramePr>
@@ -72,23 +264,36 @@
               <a:graphicData uri="http://schemas.openxmlformats.org/drawingml/2006/picture">
                 <pic:pic xmlns:pic="http://schemas.openxmlformats.org/drawingml/2006/picture">
                   <pic:nvPicPr>
-                    <pic:cNvPr id="880371581" name=""/>
-                    <pic:cNvPicPr/>
+                    <pic:cNvPr id="1538007737" name="Picture 1" descr="A black rectangle with black text&#10;&#10;Description automatically generated"/>
+                    <pic:cNvPicPr>
+                      <a:picLocks noChangeAspect="1" noChangeArrowheads="1"/>
+                    </pic:cNvPicPr>
                   </pic:nvPicPr>
                   <pic:blipFill>
-                    <a:blip r:embed="rId4"/>
+                    <a:blip r:embed="rId4">
+                      <a:extLst>
+                        <a:ext uri="{28A0092B-C50C-407E-A947-70E740481C1C}">
+                          <a14:useLocalDpi xmlns:a14="http://schemas.microsoft.com/office/drawing/2010/main" val="0"/>
+                        </a:ext>
+                      </a:extLst>
+                    </a:blip>
+                    <a:srcRect/>
                     <a:stretch>
                       <a:fillRect/>
                     </a:stretch>
                   </pic:blipFill>
-                  <pic:spPr>
+                  <pic:spPr bwMode="auto">
                     <a:xfrm>
                       <a:off x="0" y="0"/>
-                      <a:ext cx="1790855" cy="3436918"/>
+                      <a:ext cx="1154430" cy="2866390"/>
                     </a:xfrm>
                     <a:prstGeom prst="rect">
                       <a:avLst/>
                     </a:prstGeom>
+                    <a:noFill/>
+                    <a:ln>
+                      <a:noFill/>
+                    </a:ln>
                   </pic:spPr>
                 </pic:pic>
               </a:graphicData>
@@ -122,6 +327,7 @@
           <w:lang w:val="en-US"/>
         </w:rPr>
       </w:pPr>
+      <w:proofErr w:type="spellStart"/>
       <w:r>
         <w:rPr>
           <w:b/>
@@ -129,8 +335,63 @@
           <w:lang w:val="en-US"/>
         </w:rPr>
         <w:lastRenderedPageBreak/>
-        <w:t>Thiết kế giao diện</w:t>
-      </w:r>
+        <w:t>Thiết</w:t>
+      </w:r>
+      <w:proofErr w:type="spellEnd"/>
+      <w:r>
+        <w:rPr>
+          <w:b/>
+          <w:bCs/>
+          <w:lang w:val="en-US"/>
+        </w:rPr>
+        <w:t xml:space="preserve"> </w:t>
+      </w:r>
+      <w:proofErr w:type="spellStart"/>
+      <w:r>
+        <w:rPr>
+          <w:b/>
+          <w:bCs/>
+          <w:lang w:val="en-US"/>
+        </w:rPr>
+        <w:t>kế</w:t>
+      </w:r>
+      <w:proofErr w:type="spellEnd"/>
+      <w:r>
+        <w:rPr>
+          <w:b/>
+          <w:bCs/>
+          <w:lang w:val="en-US"/>
+        </w:rPr>
+        <w:t xml:space="preserve"> </w:t>
+      </w:r>
+      <w:proofErr w:type="spellStart"/>
+      <w:r>
+        <w:rPr>
+          <w:b/>
+          <w:bCs/>
+          <w:lang w:val="en-US"/>
+        </w:rPr>
+        <w:t>giao</w:t>
+      </w:r>
+      <w:proofErr w:type="spellEnd"/>
+      <w:r>
+        <w:rPr>
+          <w:b/>
+          <w:bCs/>
+          <w:lang w:val="en-US"/>
+        </w:rPr>
+        <w:t xml:space="preserve"> </w:t>
+      </w:r>
+      <w:proofErr w:type="spellStart"/>
+      <w:r>
+        <w:rPr>
+          <w:b/>
+          <w:bCs/>
+          <w:lang w:val="en-US"/>
+        </w:rPr>
+        <w:t>diện</w:t>
+      </w:r>
+      <w:proofErr w:type="spellEnd"/>
     </w:p>
     <w:p>
       <w:pPr>
@@ -148,10 +409,10 @@
           <w:lang w:val="en-US"/>
         </w:rPr>
         <w:drawing>
-          <wp:inline distT="0" distB="0" distL="0" distR="0" wp14:anchorId="3FB1E67B" wp14:editId="624F07EC">
-            <wp:extent cx="5943600" cy="3822065"/>
-            <wp:effectExtent l="0" t="0" r="0" b="6985"/>
-            <wp:docPr id="437276620" name="Picture 1"/>
+          <wp:inline distT="0" distB="0" distL="0" distR="0" wp14:anchorId="7FA10B3B" wp14:editId="6038D237">
+            <wp:extent cx="5334462" cy="3414056"/>
+            <wp:effectExtent l="0" t="0" r="0" b="0"/>
+            <wp:docPr id="1509175349" name="Picture 1" descr="A screenshot of a computer&#10;&#10;Description automatically generated"/>
             <wp:cNvGraphicFramePr>
               <a:graphicFrameLocks xmlns:a="http://schemas.openxmlformats.org/drawingml/2006/main" noChangeAspect="1"/>
             </wp:cNvGraphicFramePr>
@@ -159,7 +420,7 @@
               <a:graphicData uri="http://schemas.openxmlformats.org/drawingml/2006/picture">
                 <pic:pic xmlns:pic="http://schemas.openxmlformats.org/drawingml/2006/picture">
                   <pic:nvPicPr>
-                    <pic:cNvPr id="437276620" name=""/>
+                    <pic:cNvPr id="1509175349" name="Picture 1" descr="A screenshot of a computer&#10;&#10;Description automatically generated"/>
                     <pic:cNvPicPr/>
                   </pic:nvPicPr>
                   <pic:blipFill>
@@ -171,7 +432,7 @@
                   <pic:spPr>
                     <a:xfrm>
                       <a:off x="0" y="0"/>
-                      <a:ext cx="5943600" cy="3822065"/>
+                      <a:ext cx="5334462" cy="3414056"/>
                     </a:xfrm>
                     <a:prstGeom prst="rect">
                       <a:avLst/>
@@ -191,12 +452,96 @@
           <w:lang w:val="en-US"/>
         </w:rPr>
       </w:pPr>
-      <w:r>
-        <w:rPr>
-          <w:lang w:val="en-US"/>
-        </w:rPr>
-        <w:t>Màn hình quản lý thông tin chấm công</w:t>
-      </w:r>
+      <w:proofErr w:type="spellStart"/>
+      <w:r>
+        <w:rPr>
+          <w:lang w:val="en-US"/>
+        </w:rPr>
+        <w:t>Màn</w:t>
+      </w:r>
+      <w:proofErr w:type="spellEnd"/>
+      <w:r>
+        <w:rPr>
+          <w:lang w:val="en-US"/>
+        </w:rPr>
+        <w:t xml:space="preserve"> </w:t>
+      </w:r>
+      <w:proofErr w:type="spellStart"/>
+      <w:r>
+        <w:rPr>
+          <w:lang w:val="en-US"/>
+        </w:rPr>
+        <w:t>hình</w:t>
+      </w:r>
+      <w:proofErr w:type="spellEnd"/>
+      <w:r>
+        <w:rPr>
+          <w:lang w:val="en-US"/>
+        </w:rPr>
+        <w:t xml:space="preserve"> </w:t>
+      </w:r>
+      <w:proofErr w:type="spellStart"/>
+      <w:r>
+        <w:rPr>
+          <w:lang w:val="en-US"/>
+        </w:rPr>
+        <w:t>quản</w:t>
+      </w:r>
+      <w:proofErr w:type="spellEnd"/>
+      <w:r>
+        <w:rPr>
+          <w:lang w:val="en-US"/>
+        </w:rPr>
+        <w:t xml:space="preserve"> </w:t>
+      </w:r>
+      <w:proofErr w:type="spellStart"/>
+      <w:r>
+        <w:rPr>
+          <w:lang w:val="en-US"/>
+        </w:rPr>
+        <w:t>lý</w:t>
+      </w:r>
+      <w:proofErr w:type="spellEnd"/>
+      <w:r>
+        <w:rPr>
+          <w:lang w:val="en-US"/>
+        </w:rPr>
+        <w:t xml:space="preserve"> </w:t>
+      </w:r>
+      <w:r>
+        <w:rPr>
+          <w:lang w:val="en-US"/>
+        </w:rPr>
+        <w:t>log</w:t>
+      </w:r>
+      <w:r>
+        <w:rPr>
+          <w:lang w:val="en-US"/>
+        </w:rPr>
+        <w:t xml:space="preserve"> </w:t>
+      </w:r>
+      <w:proofErr w:type="spellStart"/>
+      <w:r>
+        <w:rPr>
+          <w:lang w:val="en-US"/>
+        </w:rPr>
+        <w:t>chấm</w:t>
+      </w:r>
+      <w:proofErr w:type="spellEnd"/>
+      <w:r>
+        <w:rPr>
+          <w:lang w:val="en-US"/>
+        </w:rPr>
+        <w:t xml:space="preserve"> </w:t>
+      </w:r>
+      <w:proofErr w:type="spellStart"/>
+      <w:r>
+        <w:rPr>
+          <w:lang w:val="en-US"/>
+        </w:rPr>
+        <w:t>công</w:t>
+      </w:r>
+      <w:proofErr w:type="spellEnd"/>
     </w:p>
     <w:p>
       <w:pPr>
@@ -209,12 +554,11 @@
         <w:rPr>
           <w:lang w:val="en-US"/>
         </w:rPr>
-        <w:lastRenderedPageBreak/>
         <w:drawing>
-          <wp:inline distT="0" distB="0" distL="0" distR="0" wp14:anchorId="299F5CA2" wp14:editId="6429A6CD">
-            <wp:extent cx="5943600" cy="3862705"/>
-            <wp:effectExtent l="0" t="0" r="0" b="4445"/>
-            <wp:docPr id="1018739129" name="Picture 1" descr="A screenshot of a computer&#10;&#10;Description automatically generated"/>
+          <wp:inline distT="0" distB="0" distL="0" distR="0" wp14:anchorId="59F2A7B5" wp14:editId="4D18C2DD">
+            <wp:extent cx="5342083" cy="3452159"/>
+            <wp:effectExtent l="0" t="0" r="0" b="0"/>
+            <wp:docPr id="1824731583" name="Picture 1" descr="A screenshot of a computer&#10;&#10;Description automatically generated"/>
             <wp:cNvGraphicFramePr>
               <a:graphicFrameLocks xmlns:a="http://schemas.openxmlformats.org/drawingml/2006/main" noChangeAspect="1"/>
             </wp:cNvGraphicFramePr>
@@ -222,7 +566,7 @@
               <a:graphicData uri="http://schemas.openxmlformats.org/drawingml/2006/picture">
                 <pic:pic xmlns:pic="http://schemas.openxmlformats.org/drawingml/2006/picture">
                   <pic:nvPicPr>
-                    <pic:cNvPr id="1018739129" name="Picture 1" descr="A screenshot of a computer&#10;&#10;Description automatically generated"/>
+                    <pic:cNvPr id="1824731583" name="Picture 1" descr="A screenshot of a computer&#10;&#10;Description automatically generated"/>
                     <pic:cNvPicPr/>
                   </pic:nvPicPr>
                   <pic:blipFill>
@@ -234,7 +578,7 @@
                   <pic:spPr>
                     <a:xfrm>
                       <a:off x="0" y="0"/>
-                      <a:ext cx="5943600" cy="3862705"/>
+                      <a:ext cx="5342083" cy="3452159"/>
                     </a:xfrm>
                     <a:prstGeom prst="rect">
                       <a:avLst/>
@@ -254,12 +598,112 @@
           <w:lang w:val="en-US"/>
         </w:rPr>
       </w:pPr>
-      <w:r>
-        <w:rPr>
-          <w:lang w:val="en-US"/>
-        </w:rPr>
-        <w:t>Màn hình xác nhận sửa thông tin chấm công</w:t>
-      </w:r>
+      <w:proofErr w:type="spellStart"/>
+      <w:r>
+        <w:rPr>
+          <w:lang w:val="en-US"/>
+        </w:rPr>
+        <w:t>Màn</w:t>
+      </w:r>
+      <w:proofErr w:type="spellEnd"/>
+      <w:r>
+        <w:rPr>
+          <w:lang w:val="en-US"/>
+        </w:rPr>
+        <w:t xml:space="preserve"> </w:t>
+      </w:r>
+      <w:proofErr w:type="spellStart"/>
+      <w:r>
+        <w:rPr>
+          <w:lang w:val="en-US"/>
+        </w:rPr>
+        <w:t>hình</w:t>
+      </w:r>
+      <w:proofErr w:type="spellEnd"/>
+      <w:r>
+        <w:rPr>
+          <w:lang w:val="en-US"/>
+        </w:rPr>
+        <w:t xml:space="preserve"> </w:t>
+      </w:r>
+      <w:proofErr w:type="spellStart"/>
+      <w:r>
+        <w:rPr>
+          <w:lang w:val="en-US"/>
+        </w:rPr>
+        <w:t>xác</w:t>
+      </w:r>
+      <w:proofErr w:type="spellEnd"/>
+      <w:r>
+        <w:rPr>
+          <w:lang w:val="en-US"/>
+        </w:rPr>
+        <w:t xml:space="preserve"> </w:t>
+      </w:r>
+      <w:proofErr w:type="spellStart"/>
+      <w:r>
+        <w:rPr>
+          <w:lang w:val="en-US"/>
+        </w:rPr>
+        <w:t>nhận</w:t>
+      </w:r>
+      <w:proofErr w:type="spellEnd"/>
+      <w:r>
+        <w:rPr>
+          <w:lang w:val="en-US"/>
+        </w:rPr>
+        <w:t xml:space="preserve"> </w:t>
+      </w:r>
+      <w:proofErr w:type="spellStart"/>
+      <w:r>
+        <w:rPr>
+          <w:lang w:val="en-US"/>
+        </w:rPr>
+        <w:t>sửa</w:t>
+      </w:r>
+      <w:proofErr w:type="spellEnd"/>
+      <w:r>
+        <w:rPr>
+          <w:lang w:val="en-US"/>
+        </w:rPr>
+        <w:t xml:space="preserve"> </w:t>
+      </w:r>
+      <w:proofErr w:type="spellStart"/>
+      <w:r>
+        <w:rPr>
+          <w:lang w:val="en-US"/>
+        </w:rPr>
+        <w:t>thông</w:t>
+      </w:r>
+      <w:proofErr w:type="spellEnd"/>
+      <w:r>
+        <w:rPr>
+          <w:lang w:val="en-US"/>
+        </w:rPr>
+        <w:t xml:space="preserve"> tin </w:t>
+      </w:r>
+      <w:proofErr w:type="spellStart"/>
+      <w:r>
+        <w:rPr>
+          <w:lang w:val="en-US"/>
+        </w:rPr>
+        <w:t>chấm</w:t>
+      </w:r>
+      <w:proofErr w:type="spellEnd"/>
+      <w:r>
+        <w:rPr>
+          <w:lang w:val="en-US"/>
+        </w:rPr>
+        <w:t xml:space="preserve"> </w:t>
+      </w:r>
+      <w:proofErr w:type="spellStart"/>
+      <w:r>
+        <w:rPr>
+          <w:lang w:val="en-US"/>
+        </w:rPr>
+        <w:t>công</w:t>
+      </w:r>
+      <w:proofErr w:type="spellEnd"/>
     </w:p>
     <w:p>
       <w:pPr>
@@ -282,6 +726,7 @@
           <w:lang w:val="en-US"/>
         </w:rPr>
       </w:pPr>
+      <w:proofErr w:type="spellStart"/>
       <w:r>
         <w:rPr>
           <w:b/>
@@ -289,16 +734,143 @@
           <w:lang w:val="en-US"/>
         </w:rPr>
         <w:lastRenderedPageBreak/>
-        <w:t>Thiết kế subsystem</w:t>
-      </w:r>
-      <w:r>
-        <w:rPr>
-          <w:b/>
-          <w:bCs/>
-          <w:lang w:val="en-US"/>
-        </w:rPr>
-        <w:t>: Hệ thống quản lý nhân sự</w:t>
-      </w:r>
+        <w:t>Thiết</w:t>
+      </w:r>
+      <w:proofErr w:type="spellEnd"/>
+      <w:r>
+        <w:rPr>
+          <w:b/>
+          <w:bCs/>
+          <w:lang w:val="en-US"/>
+        </w:rPr>
+        <w:t xml:space="preserve"> </w:t>
+      </w:r>
+      <w:proofErr w:type="spellStart"/>
+      <w:r>
+        <w:rPr>
+          <w:b/>
+          <w:bCs/>
+          <w:lang w:val="en-US"/>
+        </w:rPr>
+        <w:t>kế</w:t>
+      </w:r>
+      <w:proofErr w:type="spellEnd"/>
+      <w:r>
+        <w:rPr>
+          <w:b/>
+          <w:bCs/>
+          <w:lang w:val="en-US"/>
+        </w:rPr>
+        <w:t xml:space="preserve"> subsystem</w:t>
+      </w:r>
+      <w:r>
+        <w:rPr>
+          <w:b/>
+          <w:bCs/>
+          <w:lang w:val="en-US"/>
+        </w:rPr>
+        <w:t xml:space="preserve">: </w:t>
+      </w:r>
+      <w:proofErr w:type="spellStart"/>
+      <w:r>
+        <w:rPr>
+          <w:b/>
+          <w:bCs/>
+          <w:lang w:val="en-US"/>
+        </w:rPr>
+        <w:t>Hệ</w:t>
+      </w:r>
+      <w:proofErr w:type="spellEnd"/>
+      <w:r>
+        <w:rPr>
+          <w:b/>
+          <w:bCs/>
+          <w:lang w:val="en-US"/>
+        </w:rPr>
+        <w:t xml:space="preserve"> </w:t>
+      </w:r>
+      <w:proofErr w:type="spellStart"/>
+      <w:r>
+        <w:rPr>
+          <w:b/>
+          <w:bCs/>
+          <w:lang w:val="en-US"/>
+        </w:rPr>
+        <w:t>thống</w:t>
+      </w:r>
+      <w:proofErr w:type="spellEnd"/>
+      <w:r>
+        <w:rPr>
+          <w:b/>
+          <w:bCs/>
+          <w:lang w:val="en-US"/>
+        </w:rPr>
+        <w:t xml:space="preserve"> </w:t>
+      </w:r>
+      <w:proofErr w:type="spellStart"/>
+      <w:r>
+        <w:rPr>
+          <w:b/>
+          <w:bCs/>
+          <w:lang w:val="en-US"/>
+        </w:rPr>
+        <w:t>quản</w:t>
+      </w:r>
+      <w:proofErr w:type="spellEnd"/>
+      <w:r>
+        <w:rPr>
+          <w:b/>
+          <w:bCs/>
+          <w:lang w:val="en-US"/>
+        </w:rPr>
+        <w:t xml:space="preserve"> </w:t>
+      </w:r>
+      <w:proofErr w:type="spellStart"/>
+      <w:r>
+        <w:rPr>
+          <w:b/>
+          <w:bCs/>
+          <w:lang w:val="en-US"/>
+        </w:rPr>
+        <w:t>lý</w:t>
+      </w:r>
+      <w:proofErr w:type="spellEnd"/>
+      <w:r>
+        <w:rPr>
+          <w:b/>
+          <w:bCs/>
+          <w:lang w:val="en-US"/>
+        </w:rPr>
+        <w:t xml:space="preserve"> </w:t>
+      </w:r>
+      <w:proofErr w:type="spellStart"/>
+      <w:r>
+        <w:rPr>
+          <w:b/>
+          <w:bCs/>
+          <w:lang w:val="en-US"/>
+        </w:rPr>
+        <w:t>nhân</w:t>
+      </w:r>
+      <w:proofErr w:type="spellEnd"/>
+      <w:r>
+        <w:rPr>
+          <w:b/>
+          <w:bCs/>
+          <w:lang w:val="en-US"/>
+        </w:rPr>
+        <w:t xml:space="preserve"> </w:t>
+      </w:r>
+      <w:proofErr w:type="spellStart"/>
+      <w:r>
+        <w:rPr>
+          <w:b/>
+          <w:bCs/>
+          <w:lang w:val="en-US"/>
+        </w:rPr>
+        <w:t>sự</w:t>
+      </w:r>
+      <w:proofErr w:type="spellEnd"/>
     </w:p>
     <w:p>
       <w:pPr>
@@ -313,6 +885,7 @@
         <w:rPr>
           <w:b/>
           <w:bCs/>
+          <w:noProof/>
           <w:lang w:val="en-US"/>
         </w:rPr>
         <w:drawing>

--- a/src/Homework04/TrinhAnHai_20200196/InterfaceDesign.docx
+++ b/src/Homework04/TrinhAnHai_20200196/InterfaceDesign.docx
@@ -8,236 +8,42 @@
           <w:lang w:val="en-US"/>
         </w:rPr>
       </w:pPr>
-      <w:proofErr w:type="spellStart"/>
-      <w:r>
-        <w:rPr>
-          <w:lang w:val="en-US"/>
-        </w:rPr>
-        <w:t>Họ</w:t>
-      </w:r>
-      <w:proofErr w:type="spellEnd"/>
-      <w:r>
-        <w:rPr>
-          <w:lang w:val="en-US"/>
-        </w:rPr>
-        <w:t xml:space="preserve"> </w:t>
-      </w:r>
-      <w:proofErr w:type="spellStart"/>
-      <w:r>
-        <w:rPr>
-          <w:lang w:val="en-US"/>
-        </w:rPr>
-        <w:t>và</w:t>
-      </w:r>
-      <w:proofErr w:type="spellEnd"/>
-      <w:r>
-        <w:rPr>
-          <w:lang w:val="en-US"/>
-        </w:rPr>
-        <w:t xml:space="preserve"> </w:t>
-      </w:r>
-      <w:proofErr w:type="spellStart"/>
-      <w:r>
-        <w:rPr>
-          <w:lang w:val="en-US"/>
-        </w:rPr>
-        <w:t>tên</w:t>
-      </w:r>
-      <w:proofErr w:type="spellEnd"/>
-      <w:r>
-        <w:rPr>
-          <w:lang w:val="en-US"/>
-        </w:rPr>
-        <w:t xml:space="preserve">: Trịnh </w:t>
-      </w:r>
-      <w:proofErr w:type="gramStart"/>
-      <w:r>
-        <w:rPr>
-          <w:lang w:val="en-US"/>
-        </w:rPr>
-        <w:t>An</w:t>
-      </w:r>
-      <w:proofErr w:type="gramEnd"/>
-      <w:r>
-        <w:rPr>
-          <w:lang w:val="en-US"/>
-        </w:rPr>
-        <w:t xml:space="preserve"> Hải</w:t>
-      </w:r>
-    </w:p>
-    <w:p>
-      <w:pPr>
-        <w:rPr>
-          <w:lang w:val="en-US"/>
-        </w:rPr>
-      </w:pPr>
-      <w:r>
-        <w:rPr>
-          <w:lang w:val="en-US"/>
-        </w:rPr>
-        <w:t xml:space="preserve">Use case: </w:t>
-      </w:r>
-      <w:proofErr w:type="spellStart"/>
-      <w:r>
-        <w:rPr>
-          <w:lang w:val="en-US"/>
-        </w:rPr>
-        <w:t>Sửa</w:t>
-      </w:r>
-      <w:proofErr w:type="spellEnd"/>
-      <w:r>
-        <w:rPr>
-          <w:lang w:val="en-US"/>
-        </w:rPr>
-        <w:t xml:space="preserve"> </w:t>
-      </w:r>
-      <w:proofErr w:type="spellStart"/>
-      <w:r>
-        <w:rPr>
-          <w:lang w:val="en-US"/>
-        </w:rPr>
-        <w:t>thông</w:t>
-      </w:r>
-      <w:proofErr w:type="spellEnd"/>
-      <w:r>
-        <w:rPr>
-          <w:lang w:val="en-US"/>
-        </w:rPr>
-        <w:t xml:space="preserve"> tin </w:t>
-      </w:r>
-      <w:proofErr w:type="spellStart"/>
-      <w:r>
-        <w:rPr>
-          <w:lang w:val="en-US"/>
-        </w:rPr>
-        <w:t>chấm</w:t>
-      </w:r>
-      <w:proofErr w:type="spellEnd"/>
-      <w:r>
-        <w:rPr>
-          <w:lang w:val="en-US"/>
-        </w:rPr>
-        <w:t xml:space="preserve"> </w:t>
-      </w:r>
-      <w:proofErr w:type="spellStart"/>
-      <w:proofErr w:type="gramStart"/>
-      <w:r>
-        <w:rPr>
-          <w:lang w:val="en-US"/>
-        </w:rPr>
-        <w:t>công</w:t>
-      </w:r>
-      <w:proofErr w:type="spellEnd"/>
-      <w:proofErr w:type="gramEnd"/>
-    </w:p>
-    <w:p>
-      <w:pPr>
-        <w:rPr>
-          <w:b/>
-          <w:bCs/>
-          <w:lang w:val="en-US"/>
-        </w:rPr>
-      </w:pPr>
-      <w:proofErr w:type="spellStart"/>
-      <w:r>
-        <w:rPr>
-          <w:b/>
-          <w:bCs/>
-          <w:lang w:val="en-US"/>
-        </w:rPr>
-        <w:t>Sơ</w:t>
-      </w:r>
-      <w:proofErr w:type="spellEnd"/>
-      <w:r>
-        <w:rPr>
-          <w:b/>
-          <w:bCs/>
-          <w:lang w:val="en-US"/>
-        </w:rPr>
-        <w:t xml:space="preserve"> </w:t>
-      </w:r>
-      <w:proofErr w:type="spellStart"/>
-      <w:r>
-        <w:rPr>
-          <w:b/>
-          <w:bCs/>
-          <w:lang w:val="en-US"/>
-        </w:rPr>
-        <w:t>đồ</w:t>
-      </w:r>
-      <w:proofErr w:type="spellEnd"/>
-      <w:r>
-        <w:rPr>
-          <w:b/>
-          <w:bCs/>
-          <w:lang w:val="en-US"/>
-        </w:rPr>
-        <w:t xml:space="preserve"> </w:t>
-      </w:r>
-      <w:proofErr w:type="spellStart"/>
-      <w:r>
-        <w:rPr>
-          <w:b/>
-          <w:bCs/>
-          <w:lang w:val="en-US"/>
-        </w:rPr>
-        <w:t>chuyển</w:t>
-      </w:r>
-      <w:proofErr w:type="spellEnd"/>
-      <w:r>
-        <w:rPr>
-          <w:b/>
-          <w:bCs/>
-          <w:lang w:val="en-US"/>
-        </w:rPr>
-        <w:t xml:space="preserve"> </w:t>
-      </w:r>
-      <w:proofErr w:type="spellStart"/>
-      <w:r>
-        <w:rPr>
-          <w:b/>
-          <w:bCs/>
-          <w:lang w:val="en-US"/>
-        </w:rPr>
-        <w:t>đổi</w:t>
-      </w:r>
-      <w:proofErr w:type="spellEnd"/>
-      <w:r>
-        <w:rPr>
-          <w:b/>
-          <w:bCs/>
-          <w:lang w:val="en-US"/>
-        </w:rPr>
-        <w:t xml:space="preserve"> </w:t>
-      </w:r>
-      <w:proofErr w:type="spellStart"/>
-      <w:r>
-        <w:rPr>
-          <w:b/>
-          <w:bCs/>
-          <w:lang w:val="en-US"/>
-        </w:rPr>
-        <w:t>màn</w:t>
-      </w:r>
-      <w:proofErr w:type="spellEnd"/>
-      <w:r>
-        <w:rPr>
-          <w:b/>
-          <w:bCs/>
-          <w:lang w:val="en-US"/>
-        </w:rPr>
-        <w:t xml:space="preserve"> </w:t>
-      </w:r>
-      <w:proofErr w:type="spellStart"/>
-      <w:r>
-        <w:rPr>
-          <w:b/>
-          <w:bCs/>
-          <w:lang w:val="en-US"/>
-        </w:rPr>
-        <w:t>hình</w:t>
-      </w:r>
-      <w:proofErr w:type="spellEnd"/>
+      <w:r>
+        <w:rPr>
+          <w:lang w:val="en-US"/>
+        </w:rPr>
+        <w:t>Họ và tên: Trịnh An Hải</w:t>
+      </w:r>
+    </w:p>
+    <w:p>
+      <w:pPr>
+        <w:rPr>
+          <w:lang w:val="en-US"/>
+        </w:rPr>
+      </w:pPr>
+      <w:r>
+        <w:rPr>
+          <w:lang w:val="en-US"/>
+        </w:rPr>
+        <w:t>Use case: Sửa thông tin chấm công</w:t>
+      </w:r>
+    </w:p>
+    <w:p>
+      <w:pPr>
+        <w:rPr>
+          <w:b/>
+          <w:bCs/>
+          <w:lang w:val="en-US"/>
+        </w:rPr>
+      </w:pPr>
+      <w:r>
+        <w:rPr>
+          <w:b/>
+          <w:bCs/>
+          <w:lang w:val="en-US"/>
+        </w:rPr>
+        <w:t>Sơ đồ chuyển đổi màn hình</w:t>
+      </w:r>
     </w:p>
     <w:p>
       <w:pPr>
@@ -253,10 +59,10 @@
           <w:noProof/>
         </w:rPr>
         <w:drawing>
-          <wp:inline distT="0" distB="0" distL="0" distR="0" wp14:anchorId="0EBD8BEE" wp14:editId="1F438BAA">
-            <wp:extent cx="1154430" cy="2866390"/>
-            <wp:effectExtent l="0" t="0" r="7620" b="0"/>
-            <wp:docPr id="1538007737" name="Picture 1" descr="A black rectangle with black text&#10;&#10;Description automatically generated"/>
+          <wp:inline distT="0" distB="0" distL="0" distR="0" wp14:anchorId="67F84F3A" wp14:editId="7947C1CC">
+            <wp:extent cx="1343025" cy="4495800"/>
+            <wp:effectExtent l="0" t="0" r="9525" b="0"/>
+            <wp:docPr id="820134530" name="Picture 1" descr="A diagram of a diagram&#10;&#10;Description automatically generated"/>
             <wp:cNvGraphicFramePr>
               <a:graphicFrameLocks xmlns:a="http://schemas.openxmlformats.org/drawingml/2006/main" noChangeAspect="1"/>
             </wp:cNvGraphicFramePr>
@@ -264,7 +70,7 @@
               <a:graphicData uri="http://schemas.openxmlformats.org/drawingml/2006/picture">
                 <pic:pic xmlns:pic="http://schemas.openxmlformats.org/drawingml/2006/picture">
                   <pic:nvPicPr>
-                    <pic:cNvPr id="1538007737" name="Picture 1" descr="A black rectangle with black text&#10;&#10;Description automatically generated"/>
+                    <pic:cNvPr id="820134530" name="Picture 1" descr="A diagram of a diagram&#10;&#10;Description automatically generated"/>
                     <pic:cNvPicPr>
                       <a:picLocks noChangeAspect="1" noChangeArrowheads="1"/>
                     </pic:cNvPicPr>
@@ -285,7 +91,7 @@
                   <pic:spPr bwMode="auto">
                     <a:xfrm>
                       <a:off x="0" y="0"/>
-                      <a:ext cx="1154430" cy="2866390"/>
+                      <a:ext cx="1343025" cy="4495800"/>
                     </a:xfrm>
                     <a:prstGeom prst="rect">
                       <a:avLst/>
@@ -327,7 +133,6 @@
           <w:lang w:val="en-US"/>
         </w:rPr>
       </w:pPr>
-      <w:proofErr w:type="spellStart"/>
       <w:r>
         <w:rPr>
           <w:b/>
@@ -335,63 +140,8 @@
           <w:lang w:val="en-US"/>
         </w:rPr>
         <w:lastRenderedPageBreak/>
-        <w:t>Thiết</w:t>
-      </w:r>
-      <w:proofErr w:type="spellEnd"/>
-      <w:r>
-        <w:rPr>
-          <w:b/>
-          <w:bCs/>
-          <w:lang w:val="en-US"/>
-        </w:rPr>
-        <w:t xml:space="preserve"> </w:t>
-      </w:r>
-      <w:proofErr w:type="spellStart"/>
-      <w:r>
-        <w:rPr>
-          <w:b/>
-          <w:bCs/>
-          <w:lang w:val="en-US"/>
-        </w:rPr>
-        <w:t>kế</w:t>
-      </w:r>
-      <w:proofErr w:type="spellEnd"/>
-      <w:r>
-        <w:rPr>
-          <w:b/>
-          <w:bCs/>
-          <w:lang w:val="en-US"/>
-        </w:rPr>
-        <w:t xml:space="preserve"> </w:t>
-      </w:r>
-      <w:proofErr w:type="spellStart"/>
-      <w:r>
-        <w:rPr>
-          <w:b/>
-          <w:bCs/>
-          <w:lang w:val="en-US"/>
-        </w:rPr>
-        <w:t>giao</w:t>
-      </w:r>
-      <w:proofErr w:type="spellEnd"/>
-      <w:r>
-        <w:rPr>
-          <w:b/>
-          <w:bCs/>
-          <w:lang w:val="en-US"/>
-        </w:rPr>
-        <w:t xml:space="preserve"> </w:t>
-      </w:r>
-      <w:proofErr w:type="spellStart"/>
-      <w:r>
-        <w:rPr>
-          <w:b/>
-          <w:bCs/>
-          <w:lang w:val="en-US"/>
-        </w:rPr>
-        <w:t>diện</w:t>
-      </w:r>
-      <w:proofErr w:type="spellEnd"/>
+        <w:t>Thiết kế giao diện</w:t>
+      </w:r>
     </w:p>
     <w:p>
       <w:pPr>
@@ -406,6 +156,7 @@
         <w:rPr>
           <w:b/>
           <w:bCs/>
+          <w:noProof/>
           <w:lang w:val="en-US"/>
         </w:rPr>
         <w:drawing>
@@ -452,61 +203,11 @@
           <w:lang w:val="en-US"/>
         </w:rPr>
       </w:pPr>
-      <w:proofErr w:type="spellStart"/>
-      <w:r>
-        <w:rPr>
-          <w:lang w:val="en-US"/>
-        </w:rPr>
-        <w:t>Màn</w:t>
-      </w:r>
-      <w:proofErr w:type="spellEnd"/>
-      <w:r>
-        <w:rPr>
-          <w:lang w:val="en-US"/>
-        </w:rPr>
-        <w:t xml:space="preserve"> </w:t>
-      </w:r>
-      <w:proofErr w:type="spellStart"/>
-      <w:r>
-        <w:rPr>
-          <w:lang w:val="en-US"/>
-        </w:rPr>
-        <w:t>hình</w:t>
-      </w:r>
-      <w:proofErr w:type="spellEnd"/>
-      <w:r>
-        <w:rPr>
-          <w:lang w:val="en-US"/>
-        </w:rPr>
-        <w:t xml:space="preserve"> </w:t>
-      </w:r>
-      <w:proofErr w:type="spellStart"/>
-      <w:r>
-        <w:rPr>
-          <w:lang w:val="en-US"/>
-        </w:rPr>
-        <w:t>quản</w:t>
-      </w:r>
-      <w:proofErr w:type="spellEnd"/>
-      <w:r>
-        <w:rPr>
-          <w:lang w:val="en-US"/>
-        </w:rPr>
-        <w:t xml:space="preserve"> </w:t>
-      </w:r>
-      <w:proofErr w:type="spellStart"/>
-      <w:r>
-        <w:rPr>
-          <w:lang w:val="en-US"/>
-        </w:rPr>
-        <w:t>lý</w:t>
-      </w:r>
-      <w:proofErr w:type="spellEnd"/>
-      <w:r>
-        <w:rPr>
-          <w:lang w:val="en-US"/>
-        </w:rPr>
-        <w:t xml:space="preserve"> </w:t>
+      <w:r>
+        <w:rPr>
+          <w:lang w:val="en-US"/>
+        </w:rPr>
+        <w:t xml:space="preserve">Màn hình quản lý </w:t>
       </w:r>
       <w:r>
         <w:rPr>
@@ -518,30 +219,8 @@
         <w:rPr>
           <w:lang w:val="en-US"/>
         </w:rPr>
-        <w:t xml:space="preserve"> </w:t>
-      </w:r>
-      <w:proofErr w:type="spellStart"/>
-      <w:r>
-        <w:rPr>
-          <w:lang w:val="en-US"/>
-        </w:rPr>
-        <w:t>chấm</w:t>
-      </w:r>
-      <w:proofErr w:type="spellEnd"/>
-      <w:r>
-        <w:rPr>
-          <w:lang w:val="en-US"/>
-        </w:rPr>
-        <w:t xml:space="preserve"> </w:t>
-      </w:r>
-      <w:proofErr w:type="spellStart"/>
-      <w:r>
-        <w:rPr>
-          <w:lang w:val="en-US"/>
-        </w:rPr>
-        <w:t>công</w:t>
-      </w:r>
-      <w:proofErr w:type="spellEnd"/>
+        <w:t xml:space="preserve"> chấm công</w:t>
+      </w:r>
     </w:p>
     <w:p>
       <w:pPr>
@@ -552,6 +231,7 @@
       </w:pPr>
       <w:r>
         <w:rPr>
+          <w:noProof/>
           <w:lang w:val="en-US"/>
         </w:rPr>
         <w:drawing>
@@ -598,112 +278,12 @@
           <w:lang w:val="en-US"/>
         </w:rPr>
       </w:pPr>
-      <w:proofErr w:type="spellStart"/>
-      <w:r>
-        <w:rPr>
-          <w:lang w:val="en-US"/>
-        </w:rPr>
-        <w:t>Màn</w:t>
-      </w:r>
-      <w:proofErr w:type="spellEnd"/>
-      <w:r>
-        <w:rPr>
-          <w:lang w:val="en-US"/>
-        </w:rPr>
-        <w:t xml:space="preserve"> </w:t>
-      </w:r>
-      <w:proofErr w:type="spellStart"/>
-      <w:r>
-        <w:rPr>
-          <w:lang w:val="en-US"/>
-        </w:rPr>
-        <w:t>hình</w:t>
-      </w:r>
-      <w:proofErr w:type="spellEnd"/>
-      <w:r>
-        <w:rPr>
-          <w:lang w:val="en-US"/>
-        </w:rPr>
-        <w:t xml:space="preserve"> </w:t>
-      </w:r>
-      <w:proofErr w:type="spellStart"/>
-      <w:r>
-        <w:rPr>
-          <w:lang w:val="en-US"/>
-        </w:rPr>
-        <w:t>xác</w:t>
-      </w:r>
-      <w:proofErr w:type="spellEnd"/>
-      <w:r>
-        <w:rPr>
-          <w:lang w:val="en-US"/>
-        </w:rPr>
-        <w:t xml:space="preserve"> </w:t>
-      </w:r>
-      <w:proofErr w:type="spellStart"/>
-      <w:r>
-        <w:rPr>
-          <w:lang w:val="en-US"/>
-        </w:rPr>
-        <w:t>nhận</w:t>
-      </w:r>
-      <w:proofErr w:type="spellEnd"/>
-      <w:r>
-        <w:rPr>
-          <w:lang w:val="en-US"/>
-        </w:rPr>
-        <w:t xml:space="preserve"> </w:t>
-      </w:r>
-      <w:proofErr w:type="spellStart"/>
-      <w:r>
-        <w:rPr>
-          <w:lang w:val="en-US"/>
-        </w:rPr>
-        <w:t>sửa</w:t>
-      </w:r>
-      <w:proofErr w:type="spellEnd"/>
-      <w:r>
-        <w:rPr>
-          <w:lang w:val="en-US"/>
-        </w:rPr>
-        <w:t xml:space="preserve"> </w:t>
-      </w:r>
-      <w:proofErr w:type="spellStart"/>
-      <w:r>
-        <w:rPr>
-          <w:lang w:val="en-US"/>
-        </w:rPr>
-        <w:t>thông</w:t>
-      </w:r>
-      <w:proofErr w:type="spellEnd"/>
-      <w:r>
-        <w:rPr>
-          <w:lang w:val="en-US"/>
-        </w:rPr>
-        <w:t xml:space="preserve"> tin </w:t>
-      </w:r>
-      <w:proofErr w:type="spellStart"/>
-      <w:r>
-        <w:rPr>
-          <w:lang w:val="en-US"/>
-        </w:rPr>
-        <w:t>chấm</w:t>
-      </w:r>
-      <w:proofErr w:type="spellEnd"/>
-      <w:r>
-        <w:rPr>
-          <w:lang w:val="en-US"/>
-        </w:rPr>
-        <w:t xml:space="preserve"> </w:t>
-      </w:r>
-      <w:proofErr w:type="spellStart"/>
-      <w:r>
-        <w:rPr>
-          <w:lang w:val="en-US"/>
-        </w:rPr>
-        <w:t>công</w:t>
-      </w:r>
-      <w:proofErr w:type="spellEnd"/>
+      <w:r>
+        <w:rPr>
+          <w:lang w:val="en-US"/>
+        </w:rPr>
+        <w:t>Màn hình xác nhận sửa thông tin chấm công</w:t>
+      </w:r>
     </w:p>
     <w:p>
       <w:pPr>
@@ -726,7 +306,6 @@
           <w:lang w:val="en-US"/>
         </w:rPr>
       </w:pPr>
-      <w:proofErr w:type="spellStart"/>
       <w:r>
         <w:rPr>
           <w:b/>
@@ -734,143 +313,16 @@
           <w:lang w:val="en-US"/>
         </w:rPr>
         <w:lastRenderedPageBreak/>
-        <w:t>Thiết</w:t>
-      </w:r>
-      <w:proofErr w:type="spellEnd"/>
-      <w:r>
-        <w:rPr>
-          <w:b/>
-          <w:bCs/>
-          <w:lang w:val="en-US"/>
-        </w:rPr>
-        <w:t xml:space="preserve"> </w:t>
-      </w:r>
-      <w:proofErr w:type="spellStart"/>
-      <w:r>
-        <w:rPr>
-          <w:b/>
-          <w:bCs/>
-          <w:lang w:val="en-US"/>
-        </w:rPr>
-        <w:t>kế</w:t>
-      </w:r>
-      <w:proofErr w:type="spellEnd"/>
-      <w:r>
-        <w:rPr>
-          <w:b/>
-          <w:bCs/>
-          <w:lang w:val="en-US"/>
-        </w:rPr>
-        <w:t xml:space="preserve"> subsystem</w:t>
-      </w:r>
-      <w:r>
-        <w:rPr>
-          <w:b/>
-          <w:bCs/>
-          <w:lang w:val="en-US"/>
-        </w:rPr>
-        <w:t xml:space="preserve">: </w:t>
-      </w:r>
-      <w:proofErr w:type="spellStart"/>
-      <w:r>
-        <w:rPr>
-          <w:b/>
-          <w:bCs/>
-          <w:lang w:val="en-US"/>
-        </w:rPr>
-        <w:t>Hệ</w:t>
-      </w:r>
-      <w:proofErr w:type="spellEnd"/>
-      <w:r>
-        <w:rPr>
-          <w:b/>
-          <w:bCs/>
-          <w:lang w:val="en-US"/>
-        </w:rPr>
-        <w:t xml:space="preserve"> </w:t>
-      </w:r>
-      <w:proofErr w:type="spellStart"/>
-      <w:r>
-        <w:rPr>
-          <w:b/>
-          <w:bCs/>
-          <w:lang w:val="en-US"/>
-        </w:rPr>
-        <w:t>thống</w:t>
-      </w:r>
-      <w:proofErr w:type="spellEnd"/>
-      <w:r>
-        <w:rPr>
-          <w:b/>
-          <w:bCs/>
-          <w:lang w:val="en-US"/>
-        </w:rPr>
-        <w:t xml:space="preserve"> </w:t>
-      </w:r>
-      <w:proofErr w:type="spellStart"/>
-      <w:r>
-        <w:rPr>
-          <w:b/>
-          <w:bCs/>
-          <w:lang w:val="en-US"/>
-        </w:rPr>
-        <w:t>quản</w:t>
-      </w:r>
-      <w:proofErr w:type="spellEnd"/>
-      <w:r>
-        <w:rPr>
-          <w:b/>
-          <w:bCs/>
-          <w:lang w:val="en-US"/>
-        </w:rPr>
-        <w:t xml:space="preserve"> </w:t>
-      </w:r>
-      <w:proofErr w:type="spellStart"/>
-      <w:r>
-        <w:rPr>
-          <w:b/>
-          <w:bCs/>
-          <w:lang w:val="en-US"/>
-        </w:rPr>
-        <w:t>lý</w:t>
-      </w:r>
-      <w:proofErr w:type="spellEnd"/>
-      <w:r>
-        <w:rPr>
-          <w:b/>
-          <w:bCs/>
-          <w:lang w:val="en-US"/>
-        </w:rPr>
-        <w:t xml:space="preserve"> </w:t>
-      </w:r>
-      <w:proofErr w:type="spellStart"/>
-      <w:r>
-        <w:rPr>
-          <w:b/>
-          <w:bCs/>
-          <w:lang w:val="en-US"/>
-        </w:rPr>
-        <w:t>nhân</w:t>
-      </w:r>
-      <w:proofErr w:type="spellEnd"/>
-      <w:r>
-        <w:rPr>
-          <w:b/>
-          <w:bCs/>
-          <w:lang w:val="en-US"/>
-        </w:rPr>
-        <w:t xml:space="preserve"> </w:t>
-      </w:r>
-      <w:proofErr w:type="spellStart"/>
-      <w:r>
-        <w:rPr>
-          <w:b/>
-          <w:bCs/>
-          <w:lang w:val="en-US"/>
-        </w:rPr>
-        <w:t>sự</w:t>
-      </w:r>
-      <w:proofErr w:type="spellEnd"/>
+        <w:t>Thiết kế subsystem</w:t>
+      </w:r>
+      <w:r>
+        <w:rPr>
+          <w:b/>
+          <w:bCs/>
+          <w:lang w:val="en-US"/>
+        </w:rPr>
+        <w:t>: Hệ thống quản lý nhân sự</w:t>
+      </w:r>
     </w:p>
     <w:p>
       <w:pPr>
